--- a/02_Transcripts/Wayuu/Transcripts (EN)/dunas (EN).docx
+++ b/02_Transcripts/Wayuu/Transcripts (EN)/dunas (EN).docx
@@ -829,7 +829,19 @@
         <w:rPr>
           <w:rFonts w:ascii="Courier New" w:hAnsi="Courier New" w:cs="Courier New"/>
         </w:rPr>
-        <w:t>01:51 – 01:50***</w:t>
+        <w:t>01:51 – 01:5</w:t>
+      </w:r>
+      <w:r>
+        <w:rPr>
+          <w:rFonts w:ascii="Courier New" w:hAnsi="Courier New" w:cs="Courier New"/>
+        </w:rPr>
+        <w:t>9</w:t>
+      </w:r>
+      <w:r>
+        <w:rPr>
+          <w:rFonts w:ascii="Courier New" w:hAnsi="Courier New" w:cs="Courier New"/>
+        </w:rPr>
+        <w:t>***</w:t>
       </w:r>
     </w:p>
     <w:p>
